--- a/18BCS004 DWDM.docx
+++ b/18BCS004 DWDM.docx
@@ -280,6 +280,7 @@
     </w:p>
     <w:p>
       <w:pPr>
+        <w:spacing w:after="160" w:line="259" w:lineRule="auto"/>
         <w:ind w:left="0" w:firstLine="0"/>
         <w:sectPr>
           <w:pgSz w:w="12240" w:h="15840"/>
@@ -287,6 +288,9 @@
           <w:cols w:space="720"/>
         </w:sectPr>
       </w:pPr>
+      <w:r>
+        <w:t>https://github.com/jimrinfernando-12301/jimrin</w:t>
+      </w:r>
     </w:p>
     <w:p>
       <w:pPr>
